--- a/template/附件1模板/附件1_定位資料回饋表_管道模板.docx
+++ b/template/附件1模板/附件1_定位資料回饋表_管道模板.docx
@@ -1,6 +1,6 @@
 
 <file path=word/document.xml><?xml version="1.0" encoding="utf-8"?>
-<w:document xmlns:wpc="http://schemas.microsoft.com/office/word/2010/wordprocessingCanvas" xmlns:cx="http://schemas.microsoft.com/office/drawing/2014/chartex" xmlns:cx1="http://schemas.microsoft.com/office/drawing/2015/9/8/chartex" xmlns:cx2="http://schemas.microsoft.com/office/drawing/2015/10/21/chartex" xmlns:cx3="http://schemas.microsoft.com/office/drawing/2016/5/9/chartex" xmlns:cx4="http://schemas.microsoft.com/office/drawing/2016/5/10/chartex" xmlns:cx5="http://schemas.microsoft.com/office/drawing/2016/5/11/chartex" xmlns:cx6="http://schemas.microsoft.com/office/drawing/2016/5/12/chartex" xmlns:cx7="http://schemas.microsoft.com/office/drawing/2016/5/13/chartex" xmlns:cx8="http://schemas.microsoft.com/office/drawing/2016/5/14/chartex" xmlns:mc="http://schemas.openxmlformats.org/markup-compatibility/2006" xmlns:aink="http://schemas.microsoft.com/office/drawing/2016/ink" xmlns:am3d="http://schemas.microsoft.com/office/drawing/2017/model3d" xmlns:o="urn:schemas-microsoft-com:office:office" xmlns:r="http://schemas.openxmlformats.org/officeDocument/2006/relationships" xmlns:m="http://schemas.openxmlformats.org/officeDocument/2006/math" xmlns:v="urn:schemas-microsoft-com:vml" xmlns:wp14="http://schemas.microsoft.com/office/word/2010/wordprocessingDrawing" xmlns:wp="http://schemas.openxmlformats.org/drawingml/2006/wordprocessingDrawing" xmlns:w10="urn:schemas-microsoft-com:office:word" xmlns:w="http://schemas.openxmlformats.org/wordprocessingml/2006/main" xmlns:w14="http://schemas.microsoft.com/office/word/2010/wordml" xmlns:w15="http://schemas.microsoft.com/office/word/2012/wordml" xmlns:w16cex="http://schemas.microsoft.com/office/word/2018/wordml/cex" xmlns:w16cid="http://schemas.microsoft.com/office/word/2016/wordml/cid" xmlns:w16="http://schemas.microsoft.com/office/word/2018/wordml" xmlns:w16sdtdh="http://schemas.microsoft.com/office/word/2020/wordml/sdtdatahash" xmlns:w16se="http://schemas.microsoft.com/office/word/2015/wordml/symex" xmlns:wpg="http://schemas.microsoft.com/office/word/2010/wordprocessingGroup" xmlns:wpi="http://schemas.microsoft.com/office/word/2010/wordprocessingInk" xmlns:wne="http://schemas.microsoft.com/office/word/2006/wordml" xmlns:wps="http://schemas.microsoft.com/office/word/2010/wordprocessingShape" mc:Ignorable="w14 w15 w16se w16cid w16 w16cex w16sdtdh wp14">
+<w:document xmlns:wpc="http://schemas.microsoft.com/office/word/2010/wordprocessingCanvas" xmlns:cx="http://schemas.microsoft.com/office/drawing/2014/chartex" xmlns:cx1="http://schemas.microsoft.com/office/drawing/2015/9/8/chartex" xmlns:cx2="http://schemas.microsoft.com/office/drawing/2015/10/21/chartex" xmlns:cx3="http://schemas.microsoft.com/office/drawing/2016/5/9/chartex" xmlns:cx4="http://schemas.microsoft.com/office/drawing/2016/5/10/chartex" xmlns:cx5="http://schemas.microsoft.com/office/drawing/2016/5/11/chartex" xmlns:cx6="http://schemas.microsoft.com/office/drawing/2016/5/12/chartex" xmlns:cx7="http://schemas.microsoft.com/office/drawing/2016/5/13/chartex" xmlns:cx8="http://schemas.microsoft.com/office/drawing/2016/5/14/chartex" xmlns:mc="http://schemas.openxmlformats.org/markup-compatibility/2006" xmlns:aink="http://schemas.microsoft.com/office/drawing/2016/ink" xmlns:am3d="http://schemas.microsoft.com/office/drawing/2017/model3d" xmlns:o="urn:schemas-microsoft-com:office:office" xmlns:oel="http://schemas.microsoft.com/office/2019/extlst" xmlns:r="http://schemas.openxmlformats.org/officeDocument/2006/relationships" xmlns:m="http://schemas.openxmlformats.org/officeDocument/2006/math" xmlns:v="urn:schemas-microsoft-com:vml" xmlns:wp14="http://schemas.microsoft.com/office/word/2010/wordprocessingDrawing" xmlns:wp="http://schemas.openxmlformats.org/drawingml/2006/wordprocessingDrawing" xmlns:w10="urn:schemas-microsoft-com:office:word" xmlns:w="http://schemas.openxmlformats.org/wordprocessingml/2006/main" xmlns:w14="http://schemas.microsoft.com/office/word/2010/wordml" xmlns:w15="http://schemas.microsoft.com/office/word/2012/wordml" xmlns:w16cex="http://schemas.microsoft.com/office/word/2018/wordml/cex" xmlns:w16cid="http://schemas.microsoft.com/office/word/2016/wordml/cid" xmlns:w16="http://schemas.microsoft.com/office/word/2018/wordml" xmlns:w16sdtdh="http://schemas.microsoft.com/office/word/2020/wordml/sdtdatahash" xmlns:w16se="http://schemas.microsoft.com/office/word/2015/wordml/symex" xmlns:wpg="http://schemas.microsoft.com/office/word/2010/wordprocessingGroup" xmlns:wpi="http://schemas.microsoft.com/office/word/2010/wordprocessingInk" xmlns:wne="http://schemas.microsoft.com/office/word/2006/wordml" xmlns:wps="http://schemas.microsoft.com/office/word/2010/wordprocessingShape" mc:Ignorable="w14 w15 w16se w16cid w16 w16cex w16sdtdh wp14">
   <w:body>
     <w:p>
       <w:pPr>
@@ -8,34 +8,34 @@
         <w:spacing w:before="28"/>
         <w:ind w:left="2811"/>
         <w:rPr>
-          <w:rFonts w:ascii="DFKai-SB" w:eastAsia="DFKai-SB" w:hAnsi="DFKai-SB"/>
+          <w:rFonts w:ascii="標楷體" w:eastAsia="標楷體" w:hAnsi="標楷體"/>
           <w:sz w:val="20"/>
         </w:rPr>
       </w:pPr>
       <w:r>
         <w:rPr>
-          <w:rFonts w:ascii="DFKai-SB" w:eastAsia="DFKai-SB" w:hAnsi="DFKai-SB"/>
+          <w:rFonts w:ascii="標楷體" w:eastAsia="標楷體" w:hAnsi="標楷體"/>
           <w:spacing w:val="-1"/>
         </w:rPr>
         <w:t>臺北市政府工務局道路挖掘管理中心</w:t>
       </w:r>
       <w:r>
         <w:rPr>
-          <w:rFonts w:ascii="DFKai-SB" w:eastAsia="DFKai-SB" w:hAnsi="DFKai-SB" w:hint="eastAsia"/>
+          <w:rFonts w:ascii="標楷體" w:eastAsia="標楷體" w:hAnsi="標楷體" w:hint="eastAsia"/>
           <w:spacing w:val="-1"/>
         </w:rPr>
         <w:t xml:space="preserve">      </w:t>
       </w:r>
       <w:r>
         <w:rPr>
-          <w:rFonts w:ascii="DFKai-SB" w:eastAsia="DFKai-SB" w:hAnsi="DFKai-SB"/>
+          <w:rFonts w:ascii="標楷體" w:eastAsia="標楷體" w:hAnsi="標楷體"/>
           <w:sz w:val="20"/>
         </w:rPr>
         <w:t>（附件</w:t>
       </w:r>
       <w:r>
         <w:rPr>
-          <w:rFonts w:ascii="DFKai-SB" w:eastAsia="DFKai-SB" w:hAnsi="DFKai-SB"/>
+          <w:rFonts w:ascii="標楷體" w:eastAsia="標楷體" w:hAnsi="標楷體"/>
           <w:spacing w:val="-5"/>
           <w:sz w:val="20"/>
         </w:rPr>
@@ -48,33 +48,57 @@
         <w:spacing w:before="28"/>
         <w:ind w:left="1355" w:right="1423" w:firstLine="136"/>
         <w:rPr>
-          <w:rFonts w:ascii="DFKai-SB" w:eastAsia="DFKai-SB" w:hAnsi="DFKai-SB"/>
-        </w:rPr>
-      </w:pPr>
-      <w:r>
-        <w:rPr>
-          <w:rFonts w:ascii="DFKai-SB" w:eastAsia="DFKai-SB" w:hAnsi="DFKai-SB"/>
-        </w:rPr>
-        <w:t>公共管線圖資及圖檔更新維護作業自主查核表 (證明資料)</w:t>
-      </w:r>
-      <w:r>
-        <w:rPr>
-          <w:rFonts w:ascii="DFKai-SB" w:eastAsia="DFKai-SB" w:hAnsi="DFKai-SB"/>
+          <w:rFonts w:ascii="標楷體" w:eastAsia="標楷體" w:hAnsi="標楷體"/>
+        </w:rPr>
+      </w:pPr>
+      <w:r>
+        <w:rPr>
+          <w:rFonts w:ascii="標楷體" w:eastAsia="標楷體" w:hAnsi="標楷體"/>
+        </w:rPr>
+        <w:t>公共</w:t>
+      </w:r>
+      <w:proofErr w:type="gramStart"/>
+      <w:r>
+        <w:rPr>
+          <w:rFonts w:ascii="標楷體" w:eastAsia="標楷體" w:hAnsi="標楷體"/>
+        </w:rPr>
+        <w:t>管線圖資及</w:t>
+      </w:r>
+      <w:proofErr w:type="gramEnd"/>
+      <w:r>
+        <w:rPr>
+          <w:rFonts w:ascii="標楷體" w:eastAsia="標楷體" w:hAnsi="標楷體"/>
+        </w:rPr>
+        <w:t>圖檔更新維護作業自主查核表 (證明資料)</w:t>
+      </w:r>
+      <w:r>
+        <w:rPr>
+          <w:rFonts w:ascii="標楷體" w:eastAsia="標楷體" w:hAnsi="標楷體"/>
           <w:spacing w:val="40"/>
         </w:rPr>
         <w:t xml:space="preserve"> </w:t>
       </w:r>
-      <w:r>
-        <w:rPr>
-          <w:rFonts w:ascii="DFKai-SB" w:eastAsia="DFKai-SB" w:hAnsi="DFKai-SB"/>
+      <w:proofErr w:type="gramStart"/>
+      <w:r>
+        <w:rPr>
+          <w:rFonts w:ascii="標楷體" w:eastAsia="標楷體" w:hAnsi="標楷體"/>
           <w:spacing w:val="-2"/>
           <w:u w:val="single"/>
         </w:rPr>
-        <w:t>臺北自來水事業處東區營業分處</w:t>
-      </w:r>
-      <w:r>
-        <w:rPr>
-          <w:rFonts w:ascii="DFKai-SB" w:eastAsia="DFKai-SB" w:hAnsi="DFKai-SB"/>
+        <w:t>臺</w:t>
+      </w:r>
+      <w:proofErr w:type="gramEnd"/>
+      <w:r>
+        <w:rPr>
+          <w:rFonts w:ascii="標楷體" w:eastAsia="標楷體" w:hAnsi="標楷體"/>
+          <w:spacing w:val="-2"/>
+          <w:u w:val="single"/>
+        </w:rPr>
+        <w:t>北自來水事業處東區營業分處</w:t>
+      </w:r>
+      <w:r>
+        <w:rPr>
+          <w:rFonts w:ascii="標楷體" w:eastAsia="標楷體" w:hAnsi="標楷體"/>
           <w:b/>
           <w:spacing w:val="-2"/>
           <w:u w:val="single"/>
@@ -83,7 +107,7 @@
       </w:r>
       <w:r>
         <w:rPr>
-          <w:rFonts w:ascii="DFKai-SB" w:eastAsia="DFKai-SB" w:hAnsi="DFKai-SB"/>
+          <w:rFonts w:ascii="標楷體" w:eastAsia="標楷體" w:hAnsi="標楷體"/>
           <w:spacing w:val="-2"/>
         </w:rPr>
         <w:t>竣工定位資料回饋表</w:t>
@@ -95,24 +119,44 @@
         <w:spacing w:before="0"/>
         <w:ind w:left="77"/>
         <w:rPr>
-          <w:rFonts w:ascii="DFKai-SB" w:eastAsia="DFKai-SB" w:hAnsi="DFKai-SB"/>
-        </w:rPr>
-      </w:pPr>
-      <w:r>
-        <w:rPr>
-          <w:rFonts w:ascii="DFKai-SB" w:eastAsia="DFKai-SB" w:hAnsi="DFKai-SB"/>
+          <w:rFonts w:ascii="標楷體" w:eastAsia="標楷體" w:hAnsi="標楷體"/>
+        </w:rPr>
+      </w:pPr>
+      <w:r>
+        <w:rPr>
+          <w:rFonts w:ascii="標楷體" w:eastAsia="標楷體" w:hAnsi="標楷體"/>
         </w:rPr>
         <w:t>許可證號(同意備查文號)：</w:t>
       </w:r>
-      <w:r>
-        <w:rPr>
-          <w:rFonts w:ascii="DFKai-SB" w:eastAsia="DFKai-SB" w:hAnsi="DFKai-SB" w:hint="eastAsia"/>
-        </w:rPr>
-        <w:t>{{ n</w:t>
-      </w:r>
-      <w:r>
-        <w:rPr>
-          <w:rFonts w:ascii="DFKai-SB" w:eastAsia="DFKai-SB" w:hAnsi="DFKai-SB"/>
+      <w:proofErr w:type="gramStart"/>
+      <w:r>
+        <w:rPr>
+          <w:rFonts w:ascii="標楷體" w:eastAsia="標楷體" w:hAnsi="標楷體" w:hint="eastAsia"/>
+        </w:rPr>
+        <w:t xml:space="preserve">{{ </w:t>
+      </w:r>
+      <w:r>
+        <w:rPr>
+          <w:rFonts w:ascii="標楷體" w:eastAsia="標楷體" w:hAnsi="標楷體" w:hint="eastAsia"/>
+        </w:rPr>
+        <w:t>case</w:t>
+      </w:r>
+      <w:proofErr w:type="gramEnd"/>
+      <w:r>
+        <w:rPr>
+          <w:rFonts w:ascii="標楷體" w:eastAsia="標楷體" w:hAnsi="標楷體" w:hint="eastAsia"/>
+        </w:rPr>
+        <w:t>_</w:t>
+      </w:r>
+      <w:r>
+        <w:rPr>
+          <w:rFonts w:ascii="標楷體" w:eastAsia="標楷體" w:hAnsi="標楷體" w:hint="eastAsia"/>
+        </w:rPr>
+        <w:t>n</w:t>
+      </w:r>
+      <w:r>
+        <w:rPr>
+          <w:rFonts w:ascii="標楷體" w:eastAsia="標楷體" w:hAnsi="標楷體"/>
         </w:rPr>
         <w:t>umber }}</w:t>
       </w:r>
@@ -123,20 +167,28 @@
         <w:spacing w:before="0"/>
         <w:ind w:left="77"/>
         <w:rPr>
-          <w:rFonts w:ascii="DFKai-SB" w:eastAsia="DFKai-SB" w:hAnsi="DFKai-SB"/>
-        </w:rPr>
-      </w:pPr>
-      <w:r>
-        <w:rPr>
-          <w:rFonts w:ascii="DFKai-SB" w:eastAsia="DFKai-SB" w:hAnsi="DFKai-SB" w:hint="eastAsia"/>
+          <w:rFonts w:ascii="標楷體" w:eastAsia="標楷體" w:hAnsi="標楷體"/>
+        </w:rPr>
+      </w:pPr>
+      <w:proofErr w:type="gramStart"/>
+      <w:r>
+        <w:rPr>
+          <w:rFonts w:ascii="標楷體" w:eastAsia="標楷體" w:hAnsi="標楷體" w:hint="eastAsia"/>
         </w:rPr>
         <w:t>{</w:t>
       </w:r>
       <w:r>
         <w:rPr>
-          <w:rFonts w:ascii="DFKai-SB" w:eastAsia="DFKai-SB" w:hAnsi="DFKai-SB"/>
-        </w:rPr>
-        <w:t>{ table }}</w:t>
+          <w:rFonts w:ascii="標楷體" w:eastAsia="標楷體" w:hAnsi="標楷體"/>
+        </w:rPr>
+        <w:t>{ table</w:t>
+      </w:r>
+      <w:proofErr w:type="gramEnd"/>
+      <w:r>
+        <w:rPr>
+          <w:rFonts w:ascii="標楷體" w:eastAsia="標楷體" w:hAnsi="標楷體"/>
+        </w:rPr>
+        <w:t xml:space="preserve"> }}</w:t>
       </w:r>
     </w:p>
     <w:sectPr>
@@ -149,8 +201,46 @@
 </w:document>
 </file>
 
+<file path=word/endnotes.xml><?xml version="1.0" encoding="utf-8"?>
+<w:endnotes xmlns:wpc="http://schemas.microsoft.com/office/word/2010/wordprocessingCanvas" xmlns:cx="http://schemas.microsoft.com/office/drawing/2014/chartex" xmlns:cx1="http://schemas.microsoft.com/office/drawing/2015/9/8/chartex" xmlns:cx2="http://schemas.microsoft.com/office/drawing/2015/10/21/chartex" xmlns:cx3="http://schemas.microsoft.com/office/drawing/2016/5/9/chartex" xmlns:cx4="http://schemas.microsoft.com/office/drawing/2016/5/10/chartex" xmlns:cx5="http://schemas.microsoft.com/office/drawing/2016/5/11/chartex" xmlns:cx6="http://schemas.microsoft.com/office/drawing/2016/5/12/chartex" xmlns:cx7="http://schemas.microsoft.com/office/drawing/2016/5/13/chartex" xmlns:cx8="http://schemas.microsoft.com/office/drawing/2016/5/14/chartex" xmlns:mc="http://schemas.openxmlformats.org/markup-compatibility/2006" xmlns:aink="http://schemas.microsoft.com/office/drawing/2016/ink" xmlns:am3d="http://schemas.microsoft.com/office/drawing/2017/model3d" xmlns:o="urn:schemas-microsoft-com:office:office" xmlns:oel="http://schemas.microsoft.com/office/2019/extlst" xmlns:r="http://schemas.openxmlformats.org/officeDocument/2006/relationships" xmlns:m="http://schemas.openxmlformats.org/officeDocument/2006/math" xmlns:v="urn:schemas-microsoft-com:vml" xmlns:wp14="http://schemas.microsoft.com/office/word/2010/wordprocessingDrawing" xmlns:wp="http://schemas.openxmlformats.org/drawingml/2006/wordprocessingDrawing" xmlns:w10="urn:schemas-microsoft-com:office:word" xmlns:w="http://schemas.openxmlformats.org/wordprocessingml/2006/main" xmlns:w14="http://schemas.microsoft.com/office/word/2010/wordml" xmlns:w15="http://schemas.microsoft.com/office/word/2012/wordml" xmlns:w16cex="http://schemas.microsoft.com/office/word/2018/wordml/cex" xmlns:w16cid="http://schemas.microsoft.com/office/word/2016/wordml/cid" xmlns:w16="http://schemas.microsoft.com/office/word/2018/wordml" xmlns:w16sdtdh="http://schemas.microsoft.com/office/word/2020/wordml/sdtdatahash" xmlns:w16se="http://schemas.microsoft.com/office/word/2015/wordml/symex" xmlns:wpg="http://schemas.microsoft.com/office/word/2010/wordprocessingGroup" xmlns:wpi="http://schemas.microsoft.com/office/word/2010/wordprocessingInk" xmlns:wne="http://schemas.microsoft.com/office/word/2006/wordml" xmlns:wps="http://schemas.microsoft.com/office/word/2010/wordprocessingShape" mc:Ignorable="w14 w15 w16se w16cid w16 w16cex w16sdtdh wp14">
+  <w:endnote w:type="separator" w:id="-1">
+    <w:p>
+      <w:r>
+        <w:separator/>
+      </w:r>
+    </w:p>
+  </w:endnote>
+  <w:endnote w:type="continuationSeparator" w:id="0">
+    <w:p>
+      <w:r>
+        <w:continuationSeparator/>
+      </w:r>
+    </w:p>
+  </w:endnote>
+</w:endnotes>
+</file>
+
+<file path=word/footnotes.xml><?xml version="1.0" encoding="utf-8"?>
+<w:footnotes xmlns:wpc="http://schemas.microsoft.com/office/word/2010/wordprocessingCanvas" xmlns:cx="http://schemas.microsoft.com/office/drawing/2014/chartex" xmlns:cx1="http://schemas.microsoft.com/office/drawing/2015/9/8/chartex" xmlns:cx2="http://schemas.microsoft.com/office/drawing/2015/10/21/chartex" xmlns:cx3="http://schemas.microsoft.com/office/drawing/2016/5/9/chartex" xmlns:cx4="http://schemas.microsoft.com/office/drawing/2016/5/10/chartex" xmlns:cx5="http://schemas.microsoft.com/office/drawing/2016/5/11/chartex" xmlns:cx6="http://schemas.microsoft.com/office/drawing/2016/5/12/chartex" xmlns:cx7="http://schemas.microsoft.com/office/drawing/2016/5/13/chartex" xmlns:cx8="http://schemas.microsoft.com/office/drawing/2016/5/14/chartex" xmlns:mc="http://schemas.openxmlformats.org/markup-compatibility/2006" xmlns:aink="http://schemas.microsoft.com/office/drawing/2016/ink" xmlns:am3d="http://schemas.microsoft.com/office/drawing/2017/model3d" xmlns:o="urn:schemas-microsoft-com:office:office" xmlns:oel="http://schemas.microsoft.com/office/2019/extlst" xmlns:r="http://schemas.openxmlformats.org/officeDocument/2006/relationships" xmlns:m="http://schemas.openxmlformats.org/officeDocument/2006/math" xmlns:v="urn:schemas-microsoft-com:vml" xmlns:wp14="http://schemas.microsoft.com/office/word/2010/wordprocessingDrawing" xmlns:wp="http://schemas.openxmlformats.org/drawingml/2006/wordprocessingDrawing" xmlns:w10="urn:schemas-microsoft-com:office:word" xmlns:w="http://schemas.openxmlformats.org/wordprocessingml/2006/main" xmlns:w14="http://schemas.microsoft.com/office/word/2010/wordml" xmlns:w15="http://schemas.microsoft.com/office/word/2012/wordml" xmlns:w16cex="http://schemas.microsoft.com/office/word/2018/wordml/cex" xmlns:w16cid="http://schemas.microsoft.com/office/word/2016/wordml/cid" xmlns:w16="http://schemas.microsoft.com/office/word/2018/wordml" xmlns:w16sdtdh="http://schemas.microsoft.com/office/word/2020/wordml/sdtdatahash" xmlns:w16se="http://schemas.microsoft.com/office/word/2015/wordml/symex" xmlns:wpg="http://schemas.microsoft.com/office/word/2010/wordprocessingGroup" xmlns:wpi="http://schemas.microsoft.com/office/word/2010/wordprocessingInk" xmlns:wne="http://schemas.microsoft.com/office/word/2006/wordml" xmlns:wps="http://schemas.microsoft.com/office/word/2010/wordprocessingShape" mc:Ignorable="w14 w15 w16se w16cid w16 w16cex w16sdtdh wp14">
+  <w:footnote w:type="separator" w:id="-1">
+    <w:p>
+      <w:r>
+        <w:separator/>
+      </w:r>
+    </w:p>
+  </w:footnote>
+  <w:footnote w:type="continuationSeparator" w:id="0">
+    <w:p>
+      <w:r>
+        <w:continuationSeparator/>
+      </w:r>
+    </w:p>
+  </w:footnote>
+</w:footnotes>
+</file>
+
 <file path=word/numbering.xml><?xml version="1.0" encoding="utf-8"?>
-<w:numbering xmlns:wpc="http://schemas.microsoft.com/office/word/2010/wordprocessingCanvas" xmlns:cx="http://schemas.microsoft.com/office/drawing/2014/chartex" xmlns:cx1="http://schemas.microsoft.com/office/drawing/2015/9/8/chartex" xmlns:cx2="http://schemas.microsoft.com/office/drawing/2015/10/21/chartex" xmlns:cx3="http://schemas.microsoft.com/office/drawing/2016/5/9/chartex" xmlns:cx4="http://schemas.microsoft.com/office/drawing/2016/5/10/chartex" xmlns:cx5="http://schemas.microsoft.com/office/drawing/2016/5/11/chartex" xmlns:cx6="http://schemas.microsoft.com/office/drawing/2016/5/12/chartex" xmlns:cx7="http://schemas.microsoft.com/office/drawing/2016/5/13/chartex" xmlns:cx8="http://schemas.microsoft.com/office/drawing/2016/5/14/chartex" xmlns:mc="http://schemas.openxmlformats.org/markup-compatibility/2006" xmlns:aink="http://schemas.microsoft.com/office/drawing/2016/ink" xmlns:am3d="http://schemas.microsoft.com/office/drawing/2017/model3d" xmlns:o="urn:schemas-microsoft-com:office:office" xmlns:r="http://schemas.openxmlformats.org/officeDocument/2006/relationships" xmlns:m="http://schemas.openxmlformats.org/officeDocument/2006/math" xmlns:v="urn:schemas-microsoft-com:vml" xmlns:wp14="http://schemas.microsoft.com/office/word/2010/wordprocessingDrawing" xmlns:wp="http://schemas.openxmlformats.org/drawingml/2006/wordprocessingDrawing" xmlns:w10="urn:schemas-microsoft-com:office:word" xmlns:w="http://schemas.openxmlformats.org/wordprocessingml/2006/main" xmlns:w14="http://schemas.microsoft.com/office/word/2010/wordml" xmlns:w15="http://schemas.microsoft.com/office/word/2012/wordml" xmlns:w16cex="http://schemas.microsoft.com/office/word/2018/wordml/cex" xmlns:w16cid="http://schemas.microsoft.com/office/word/2016/wordml/cid" xmlns:w16="http://schemas.microsoft.com/office/word/2018/wordml" xmlns:w16sdtdh="http://schemas.microsoft.com/office/word/2020/wordml/sdtdatahash" xmlns:w16se="http://schemas.microsoft.com/office/word/2015/wordml/symex" xmlns:wpg="http://schemas.microsoft.com/office/word/2010/wordprocessingGroup" xmlns:wpi="http://schemas.microsoft.com/office/word/2010/wordprocessingInk" xmlns:wne="http://schemas.microsoft.com/office/word/2006/wordml" xmlns:wps="http://schemas.microsoft.com/office/word/2010/wordprocessingShape" mc:Ignorable="w14 w15 w16se w16cid w16 w16cex w16sdtdh wp14">
+<w:numbering xmlns:wpc="http://schemas.microsoft.com/office/word/2010/wordprocessingCanvas" xmlns:cx="http://schemas.microsoft.com/office/drawing/2014/chartex" xmlns:cx1="http://schemas.microsoft.com/office/drawing/2015/9/8/chartex" xmlns:cx2="http://schemas.microsoft.com/office/drawing/2015/10/21/chartex" xmlns:cx3="http://schemas.microsoft.com/office/drawing/2016/5/9/chartex" xmlns:cx4="http://schemas.microsoft.com/office/drawing/2016/5/10/chartex" xmlns:cx5="http://schemas.microsoft.com/office/drawing/2016/5/11/chartex" xmlns:cx6="http://schemas.microsoft.com/office/drawing/2016/5/12/chartex" xmlns:cx7="http://schemas.microsoft.com/office/drawing/2016/5/13/chartex" xmlns:cx8="http://schemas.microsoft.com/office/drawing/2016/5/14/chartex" xmlns:mc="http://schemas.openxmlformats.org/markup-compatibility/2006" xmlns:aink="http://schemas.microsoft.com/office/drawing/2016/ink" xmlns:am3d="http://schemas.microsoft.com/office/drawing/2017/model3d" xmlns:o="urn:schemas-microsoft-com:office:office" xmlns:oel="http://schemas.microsoft.com/office/2019/extlst" xmlns:r="http://schemas.openxmlformats.org/officeDocument/2006/relationships" xmlns:m="http://schemas.openxmlformats.org/officeDocument/2006/math" xmlns:v="urn:schemas-microsoft-com:vml" xmlns:wp14="http://schemas.microsoft.com/office/word/2010/wordprocessingDrawing" xmlns:wp="http://schemas.openxmlformats.org/drawingml/2006/wordprocessingDrawing" xmlns:w10="urn:schemas-microsoft-com:office:word" xmlns:w="http://schemas.openxmlformats.org/wordprocessingml/2006/main" xmlns:w14="http://schemas.microsoft.com/office/word/2010/wordml" xmlns:w15="http://schemas.microsoft.com/office/word/2012/wordml" xmlns:w16cex="http://schemas.microsoft.com/office/word/2018/wordml/cex" xmlns:w16cid="http://schemas.microsoft.com/office/word/2016/wordml/cid" xmlns:w16="http://schemas.microsoft.com/office/word/2018/wordml" xmlns:w16sdtdh="http://schemas.microsoft.com/office/word/2020/wordml/sdtdatahash" xmlns:w16se="http://schemas.microsoft.com/office/word/2015/wordml/symex" xmlns:wpg="http://schemas.microsoft.com/office/word/2010/wordprocessingGroup" xmlns:wpi="http://schemas.microsoft.com/office/word/2010/wordprocessingInk" xmlns:wne="http://schemas.microsoft.com/office/word/2006/wordml" xmlns:wps="http://schemas.microsoft.com/office/word/2010/wordprocessingShape" mc:Ignorable="w14 w15 w16se w16cid w16 w16cex w16sdtdh wp14">
   <w:abstractNum w:abstractNumId="0" w15:restartNumberingAfterBreak="0">
     <w:nsid w:val="289A5160"/>
     <w:multiLevelType w:val="hybridMultilevel"/>
@@ -163,7 +253,7 @@
         <w:ind w:left="880" w:hanging="360"/>
       </w:pPr>
       <w:rPr>
-        <w:rFonts w:ascii="宋体" w:eastAsia="宋体" w:hAnsi="宋体" w:cs="宋体" w:hint="default"/>
+        <w:rFonts w:ascii="SimSun" w:eastAsia="SimSun" w:hAnsi="SimSun" w:cs="SimSun" w:hint="default"/>
         <w:b w:val="0"/>
         <w:bCs w:val="0"/>
         <w:i w:val="0"/>
@@ -284,7 +374,7 @@
         <w:ind w:left="880" w:hanging="360"/>
       </w:pPr>
       <w:rPr>
-        <w:rFonts w:ascii="宋体" w:eastAsia="宋体" w:hAnsi="宋体" w:cs="宋体" w:hint="default"/>
+        <w:rFonts w:ascii="SimSun" w:eastAsia="SimSun" w:hAnsi="SimSun" w:cs="SimSun" w:hint="default"/>
         <w:b w:val="0"/>
         <w:bCs w:val="0"/>
         <w:i w:val="0"/>
@@ -393,10 +483,10 @@
       </w:rPr>
     </w:lvl>
   </w:abstractNum>
-  <w:num w:numId="1">
+  <w:num w:numId="1" w16cid:durableId="710308535">
     <w:abstractNumId w:val="1"/>
   </w:num>
-  <w:num w:numId="2">
+  <w:num w:numId="2" w16cid:durableId="1049379513">
     <w:abstractNumId w:val="0"/>
   </w:num>
 </w:numbering>
@@ -803,7 +893,7 @@
     <w:name w:val="Normal"/>
     <w:qFormat/>
     <w:rPr>
-      <w:rFonts w:ascii="宋体" w:eastAsia="宋体" w:hAnsi="宋体" w:cs="宋体"/>
+      <w:rFonts w:ascii="SimSun" w:eastAsia="SimSun" w:hAnsi="SimSun" w:cs="SimSun"/>
       <w:lang w:eastAsia="zh-TW"/>
     </w:rPr>
   </w:style>
@@ -889,6 +979,70 @@
       <w:ind w:right="134"/>
       <w:jc w:val="center"/>
     </w:pPr>
+  </w:style>
+  <w:style w:type="paragraph" w:styleId="a5">
+    <w:name w:val="header"/>
+    <w:basedOn w:val="a"/>
+    <w:link w:val="a6"/>
+    <w:uiPriority w:val="99"/>
+    <w:unhideWhenUsed/>
+    <w:rsid w:val="00651C2B"/>
+    <w:pPr>
+      <w:tabs>
+        <w:tab w:val="center" w:pos="4153"/>
+        <w:tab w:val="right" w:pos="8306"/>
+      </w:tabs>
+      <w:snapToGrid w:val="0"/>
+    </w:pPr>
+    <w:rPr>
+      <w:sz w:val="20"/>
+      <w:szCs w:val="20"/>
+    </w:rPr>
+  </w:style>
+  <w:style w:type="character" w:customStyle="1" w:styleId="a6">
+    <w:name w:val="頁首 字元"/>
+    <w:basedOn w:val="a0"/>
+    <w:link w:val="a5"/>
+    <w:uiPriority w:val="99"/>
+    <w:rsid w:val="00651C2B"/>
+    <w:rPr>
+      <w:rFonts w:ascii="SimSun" w:eastAsia="SimSun" w:hAnsi="SimSun" w:cs="SimSun"/>
+      <w:sz w:val="20"/>
+      <w:szCs w:val="20"/>
+      <w:lang w:eastAsia="zh-TW"/>
+    </w:rPr>
+  </w:style>
+  <w:style w:type="paragraph" w:styleId="a7">
+    <w:name w:val="footer"/>
+    <w:basedOn w:val="a"/>
+    <w:link w:val="a8"/>
+    <w:uiPriority w:val="99"/>
+    <w:unhideWhenUsed/>
+    <w:rsid w:val="00651C2B"/>
+    <w:pPr>
+      <w:tabs>
+        <w:tab w:val="center" w:pos="4153"/>
+        <w:tab w:val="right" w:pos="8306"/>
+      </w:tabs>
+      <w:snapToGrid w:val="0"/>
+    </w:pPr>
+    <w:rPr>
+      <w:sz w:val="20"/>
+      <w:szCs w:val="20"/>
+    </w:rPr>
+  </w:style>
+  <w:style w:type="character" w:customStyle="1" w:styleId="a8">
+    <w:name w:val="頁尾 字元"/>
+    <w:basedOn w:val="a0"/>
+    <w:link w:val="a7"/>
+    <w:uiPriority w:val="99"/>
+    <w:rsid w:val="00651C2B"/>
+    <w:rPr>
+      <w:rFonts w:ascii="SimSun" w:eastAsia="SimSun" w:hAnsi="SimSun" w:cs="SimSun"/>
+      <w:sz w:val="20"/>
+      <w:szCs w:val="20"/>
+      <w:lang w:eastAsia="zh-TW"/>
+    </w:rPr>
   </w:style>
 </w:styles>
 </file>

--- a/template/附件1模板/附件1_定位資料回饋表_管道模板.docx
+++ b/template/附件1模板/附件1_定位資料回饋表_管道模板.docx
@@ -135,6 +135,7 @@
         </w:rPr>
         <w:t xml:space="preserve">{{ </w:t>
       </w:r>
+      <w:proofErr w:type="spellStart"/>
       <w:r>
         <w:rPr>
           <w:rFonts w:ascii="標楷體" w:eastAsia="標楷體" w:hAnsi="標楷體" w:hint="eastAsia"/>
@@ -158,7 +159,14 @@
         <w:rPr>
           <w:rFonts w:ascii="標楷體" w:eastAsia="標楷體" w:hAnsi="標楷體"/>
         </w:rPr>
-        <w:t>umber }}</w:t>
+        <w:t>umber</w:t>
+      </w:r>
+      <w:proofErr w:type="spellEnd"/>
+      <w:r>
+        <w:rPr>
+          <w:rFonts w:ascii="標楷體" w:eastAsia="標楷體" w:hAnsi="標楷體"/>
+        </w:rPr>
+        <w:t xml:space="preserve"> }}</w:t>
       </w:r>
     </w:p>
     <w:p>
@@ -167,7 +175,7 @@
         <w:spacing w:before="0"/>
         <w:ind w:left="77"/>
         <w:rPr>
-          <w:rFonts w:ascii="標楷體" w:eastAsia="標楷體" w:hAnsi="標楷體"/>
+          <w:rFonts w:ascii="標楷體" w:eastAsia="標楷體" w:hAnsi="標楷體" w:hint="eastAsia"/>
         </w:rPr>
       </w:pPr>
       <w:proofErr w:type="gramStart"/>

--- a/template/附件1模板/附件1_定位資料回饋表_管道模板.docx
+++ b/template/附件1模板/附件1_定位資料回饋表_管道模板.docx
@@ -94,7 +94,23 @@
           <w:spacing w:val="-2"/>
           <w:u w:val="single"/>
         </w:rPr>
-        <w:t>北自來水事業處東區營業分處</w:t>
+        <w:t>北自來水事業處</w:t>
+      </w:r>
+      <w:r>
+        <w:rPr>
+          <w:rFonts w:ascii="標楷體" w:eastAsia="標楷體" w:hAnsi="標楷體" w:hint="eastAsia"/>
+          <w:spacing w:val="-2"/>
+          <w:u w:val="single"/>
+        </w:rPr>
+        <w:t>{{district}}</w:t>
+      </w:r>
+      <w:r>
+        <w:rPr>
+          <w:rFonts w:ascii="標楷體" w:eastAsia="標楷體" w:hAnsi="標楷體"/>
+          <w:spacing w:val="-2"/>
+          <w:u w:val="single"/>
+        </w:rPr>
+        <w:t>營業分處</w:t>
       </w:r>
       <w:r>
         <w:rPr>
@@ -175,7 +191,7 @@
         <w:spacing w:before="0"/>
         <w:ind w:left="77"/>
         <w:rPr>
-          <w:rFonts w:ascii="標楷體" w:eastAsia="標楷體" w:hAnsi="標楷體" w:hint="eastAsia"/>
+          <w:rFonts w:ascii="標楷體" w:eastAsia="標楷體" w:hAnsi="標楷體"/>
         </w:rPr>
       </w:pPr>
       <w:proofErr w:type="gramStart"/>
